--- a/activity 3/GCIS 123.docx
+++ b/activity 3/GCIS 123.docx
@@ -25,26 +25,15 @@
         <w:rPr>
           <w:lang w:val="en-US"/>
         </w:rPr>
-        <w:t xml:space="preserve">Group 6 (Mohamed Nagla, </w:t>
-      </w:r>
-      <w:proofErr w:type="spellStart"/>
-      <w:r>
-        <w:rPr>
-          <w:lang w:val="en-US"/>
-        </w:rPr>
-        <w:t>Munzier</w:t>
-      </w:r>
-      <w:proofErr w:type="spellEnd"/>
-      <w:r>
-        <w:rPr>
-          <w:lang w:val="en-US"/>
-        </w:rPr>
-        <w:t>, Hishaam)</w:t>
+        <w:t>Group 6 (Mohamed Nagla, Munzier, Hishaam)</w:t>
       </w:r>
     </w:p>
     <w:p>
       <w:r>
         <w:t xml:space="preserve">Mohammed Nagla's Repository link - </w:t>
+      </w:r>
+      <w:r>
+        <w:t>https://github.com/mohamed19874/Mohamed-nagla</w:t>
       </w:r>
     </w:p>
     <w:p>
@@ -74,12 +63,593 @@
         <w:t>Phase 4</w:t>
       </w:r>
     </w:p>
+    <w:tbl>
+      <w:tblPr>
+        <w:tblStyle w:val="TableGrid"/>
+        <w:tblW w:w="0" w:type="auto"/>
+        <w:tblLook w:val="04A0" w:firstRow="1" w:lastRow="0" w:firstColumn="1" w:lastColumn="0" w:noHBand="0" w:noVBand="1"/>
+      </w:tblPr>
+      <w:tblGrid>
+        <w:gridCol w:w="2405"/>
+        <w:gridCol w:w="4678"/>
+        <w:gridCol w:w="1933"/>
+      </w:tblGrid>
+      <w:tr>
+        <w:tc>
+          <w:tcPr>
+            <w:tcW w:w="2405" w:type="dxa"/>
+          </w:tcPr>
+          <w:p>
+            <w:pPr>
+              <w:rPr>
+                <w:lang w:val="en-US"/>
+              </w:rPr>
+            </w:pPr>
+            <w:r>
+              <w:rPr>
+                <w:lang w:val="en-US"/>
+              </w:rPr>
+              <w:t>Test Cases</w:t>
+            </w:r>
+          </w:p>
+        </w:tc>
+        <w:tc>
+          <w:tcPr>
+            <w:tcW w:w="4678" w:type="dxa"/>
+          </w:tcPr>
+          <w:p>
+            <w:pPr>
+              <w:rPr>
+                <w:lang w:val="en-US"/>
+              </w:rPr>
+            </w:pPr>
+            <w:r>
+              <w:rPr>
+                <w:lang w:val="en-US"/>
+              </w:rPr>
+              <w:t>Screenshots</w:t>
+            </w:r>
+          </w:p>
+        </w:tc>
+        <w:tc>
+          <w:tcPr>
+            <w:tcW w:w="1933" w:type="dxa"/>
+          </w:tcPr>
+          <w:p>
+            <w:pPr>
+              <w:rPr>
+                <w:lang w:val="en-US"/>
+              </w:rPr>
+            </w:pPr>
+            <w:r>
+              <w:rPr>
+                <w:lang w:val="en-US"/>
+              </w:rPr>
+              <w:t>Which is faster?</w:t>
+            </w:r>
+          </w:p>
+        </w:tc>
+      </w:tr>
+      <w:tr>
+        <w:tc>
+          <w:tcPr>
+            <w:tcW w:w="2405" w:type="dxa"/>
+          </w:tcPr>
+          <w:p>
+            <w:pPr>
+              <w:rPr>
+                <w:lang w:val="en-US"/>
+              </w:rPr>
+            </w:pPr>
+            <w:r>
+              <w:rPr>
+                <w:lang w:val="en-US"/>
+              </w:rPr>
+              <w:t>Case 1: Size 10</w:t>
+            </w:r>
+          </w:p>
+        </w:tc>
+        <w:tc>
+          <w:tcPr>
+            <w:tcW w:w="4678" w:type="dxa"/>
+          </w:tcPr>
+          <w:p>
+            <w:pPr>
+              <w:rPr>
+                <w:lang w:val="en-US"/>
+              </w:rPr>
+            </w:pPr>
+            <w:r>
+              <w:rPr>
+                <w:noProof/>
+                <w:lang w:val="en-US"/>
+              </w:rPr>
+              <w:drawing>
+                <wp:inline distT="0" distB="0" distL="0" distR="0" wp14:anchorId="3BBD780D" wp14:editId="4B00911C">
+                  <wp:extent cx="2717800" cy="364943"/>
+                  <wp:effectExtent l="0" t="0" r="0" b="0"/>
+                  <wp:docPr id="916345651" name="Picture 1"/>
+                  <wp:cNvGraphicFramePr>
+                    <a:graphicFrameLocks xmlns:a="http://schemas.openxmlformats.org/drawingml/2006/main" noChangeAspect="1"/>
+                  </wp:cNvGraphicFramePr>
+                  <a:graphic xmlns:a="http://schemas.openxmlformats.org/drawingml/2006/main">
+                    <a:graphicData uri="http://schemas.openxmlformats.org/drawingml/2006/picture">
+                      <pic:pic xmlns:pic="http://schemas.openxmlformats.org/drawingml/2006/picture">
+                        <pic:nvPicPr>
+                          <pic:cNvPr id="916345651" name=""/>
+                          <pic:cNvPicPr/>
+                        </pic:nvPicPr>
+                        <pic:blipFill>
+                          <a:blip r:embed="rId4"/>
+                          <a:stretch>
+                            <a:fillRect/>
+                          </a:stretch>
+                        </pic:blipFill>
+                        <pic:spPr>
+                          <a:xfrm>
+                            <a:off x="0" y="0"/>
+                            <a:ext cx="2787928" cy="374360"/>
+                          </a:xfrm>
+                          <a:prstGeom prst="rect">
+                            <a:avLst/>
+                          </a:prstGeom>
+                        </pic:spPr>
+                      </pic:pic>
+                    </a:graphicData>
+                  </a:graphic>
+                </wp:inline>
+              </w:drawing>
+            </w:r>
+          </w:p>
+        </w:tc>
+        <w:tc>
+          <w:tcPr>
+            <w:tcW w:w="1933" w:type="dxa"/>
+          </w:tcPr>
+          <w:p>
+            <w:pPr>
+              <w:rPr>
+                <w:lang w:val="en-US"/>
+              </w:rPr>
+            </w:pPr>
+            <w:r>
+              <w:rPr>
+                <w:lang w:val="en-US"/>
+              </w:rPr>
+              <w:t>Linear</w:t>
+            </w:r>
+          </w:p>
+        </w:tc>
+      </w:tr>
+      <w:tr>
+        <w:tc>
+          <w:tcPr>
+            <w:tcW w:w="2405" w:type="dxa"/>
+          </w:tcPr>
+          <w:p>
+            <w:pPr>
+              <w:rPr>
+                <w:lang w:val="en-US"/>
+              </w:rPr>
+            </w:pPr>
+            <w:r>
+              <w:rPr>
+                <w:lang w:val="en-US"/>
+              </w:rPr>
+              <w:t>Case 2: Size 100</w:t>
+            </w:r>
+          </w:p>
+        </w:tc>
+        <w:tc>
+          <w:tcPr>
+            <w:tcW w:w="4678" w:type="dxa"/>
+          </w:tcPr>
+          <w:p>
+            <w:pPr>
+              <w:rPr>
+                <w:lang w:val="en-US"/>
+              </w:rPr>
+            </w:pPr>
+            <w:r>
+              <w:rPr>
+                <w:noProof/>
+                <w:lang w:val="en-US"/>
+              </w:rPr>
+              <w:drawing>
+                <wp:inline distT="0" distB="0" distL="0" distR="0" wp14:anchorId="167EE588" wp14:editId="74A3523D">
+                  <wp:extent cx="2708275" cy="363063"/>
+                  <wp:effectExtent l="0" t="0" r="0" b="0"/>
+                  <wp:docPr id="1606624676" name="Picture 1"/>
+                  <wp:cNvGraphicFramePr>
+                    <a:graphicFrameLocks xmlns:a="http://schemas.openxmlformats.org/drawingml/2006/main" noChangeAspect="1"/>
+                  </wp:cNvGraphicFramePr>
+                  <a:graphic xmlns:a="http://schemas.openxmlformats.org/drawingml/2006/main">
+                    <a:graphicData uri="http://schemas.openxmlformats.org/drawingml/2006/picture">
+                      <pic:pic xmlns:pic="http://schemas.openxmlformats.org/drawingml/2006/picture">
+                        <pic:nvPicPr>
+                          <pic:cNvPr id="1606624676" name=""/>
+                          <pic:cNvPicPr/>
+                        </pic:nvPicPr>
+                        <pic:blipFill>
+                          <a:blip r:embed="rId5"/>
+                          <a:stretch>
+                            <a:fillRect/>
+                          </a:stretch>
+                        </pic:blipFill>
+                        <pic:spPr>
+                          <a:xfrm>
+                            <a:off x="0" y="0"/>
+                            <a:ext cx="3182616" cy="426652"/>
+                          </a:xfrm>
+                          <a:prstGeom prst="rect">
+                            <a:avLst/>
+                          </a:prstGeom>
+                        </pic:spPr>
+                      </pic:pic>
+                    </a:graphicData>
+                  </a:graphic>
+                </wp:inline>
+              </w:drawing>
+            </w:r>
+          </w:p>
+        </w:tc>
+        <w:tc>
+          <w:tcPr>
+            <w:tcW w:w="1933" w:type="dxa"/>
+          </w:tcPr>
+          <w:p>
+            <w:pPr>
+              <w:rPr>
+                <w:lang w:val="en-US"/>
+              </w:rPr>
+            </w:pPr>
+            <w:r>
+              <w:rPr>
+                <w:lang w:val="en-US"/>
+              </w:rPr>
+              <w:t>Binary</w:t>
+            </w:r>
+          </w:p>
+        </w:tc>
+      </w:tr>
+      <w:tr>
+        <w:tc>
+          <w:tcPr>
+            <w:tcW w:w="2405" w:type="dxa"/>
+          </w:tcPr>
+          <w:p>
+            <w:pPr>
+              <w:rPr>
+                <w:lang w:val="en-US"/>
+              </w:rPr>
+            </w:pPr>
+            <w:r>
+              <w:rPr>
+                <w:lang w:val="en-US"/>
+              </w:rPr>
+              <w:t>Case 3: Size 1000</w:t>
+            </w:r>
+          </w:p>
+        </w:tc>
+        <w:tc>
+          <w:tcPr>
+            <w:tcW w:w="4678" w:type="dxa"/>
+          </w:tcPr>
+          <w:p>
+            <w:pPr>
+              <w:rPr>
+                <w:lang w:val="en-US"/>
+              </w:rPr>
+            </w:pPr>
+            <w:r>
+              <w:rPr>
+                <w:noProof/>
+                <w:lang w:val="en-US"/>
+              </w:rPr>
+              <w:drawing>
+                <wp:inline distT="0" distB="0" distL="0" distR="0" wp14:anchorId="3A9035FD" wp14:editId="737B7DDE">
+                  <wp:extent cx="2705100" cy="395006"/>
+                  <wp:effectExtent l="0" t="0" r="0" b="5080"/>
+                  <wp:docPr id="1528478762" name="Picture 1"/>
+                  <wp:cNvGraphicFramePr>
+                    <a:graphicFrameLocks xmlns:a="http://schemas.openxmlformats.org/drawingml/2006/main" noChangeAspect="1"/>
+                  </wp:cNvGraphicFramePr>
+                  <a:graphic xmlns:a="http://schemas.openxmlformats.org/drawingml/2006/main">
+                    <a:graphicData uri="http://schemas.openxmlformats.org/drawingml/2006/picture">
+                      <pic:pic xmlns:pic="http://schemas.openxmlformats.org/drawingml/2006/picture">
+                        <pic:nvPicPr>
+                          <pic:cNvPr id="1528478762" name=""/>
+                          <pic:cNvPicPr/>
+                        </pic:nvPicPr>
+                        <pic:blipFill>
+                          <a:blip r:embed="rId6"/>
+                          <a:stretch>
+                            <a:fillRect/>
+                          </a:stretch>
+                        </pic:blipFill>
+                        <pic:spPr>
+                          <a:xfrm>
+                            <a:off x="0" y="0"/>
+                            <a:ext cx="2827626" cy="412898"/>
+                          </a:xfrm>
+                          <a:prstGeom prst="rect">
+                            <a:avLst/>
+                          </a:prstGeom>
+                        </pic:spPr>
+                      </pic:pic>
+                    </a:graphicData>
+                  </a:graphic>
+                </wp:inline>
+              </w:drawing>
+            </w:r>
+          </w:p>
+        </w:tc>
+        <w:tc>
+          <w:tcPr>
+            <w:tcW w:w="1933" w:type="dxa"/>
+          </w:tcPr>
+          <w:p>
+            <w:pPr>
+              <w:rPr>
+                <w:lang w:val="en-US"/>
+              </w:rPr>
+            </w:pPr>
+            <w:r>
+              <w:rPr>
+                <w:lang w:val="en-US"/>
+              </w:rPr>
+              <w:t>Binary</w:t>
+            </w:r>
+          </w:p>
+        </w:tc>
+      </w:tr>
+      <w:tr>
+        <w:tc>
+          <w:tcPr>
+            <w:tcW w:w="2405" w:type="dxa"/>
+          </w:tcPr>
+          <w:p>
+            <w:pPr>
+              <w:rPr>
+                <w:lang w:val="en-US"/>
+              </w:rPr>
+            </w:pPr>
+            <w:r>
+              <w:rPr>
+                <w:lang w:val="en-US"/>
+              </w:rPr>
+              <w:t>Case 4: Size 10000</w:t>
+            </w:r>
+          </w:p>
+        </w:tc>
+        <w:tc>
+          <w:tcPr>
+            <w:tcW w:w="4678" w:type="dxa"/>
+          </w:tcPr>
+          <w:p>
+            <w:pPr>
+              <w:rPr>
+                <w:lang w:val="en-US"/>
+              </w:rPr>
+            </w:pPr>
+            <w:r>
+              <w:rPr>
+                <w:noProof/>
+                <w:lang w:val="en-US"/>
+              </w:rPr>
+              <w:drawing>
+                <wp:inline distT="0" distB="0" distL="0" distR="0" wp14:anchorId="049408E2" wp14:editId="59F9E797">
+                  <wp:extent cx="2705100" cy="392608"/>
+                  <wp:effectExtent l="0" t="0" r="0" b="7620"/>
+                  <wp:docPr id="1928192599" name="Picture 1"/>
+                  <wp:cNvGraphicFramePr>
+                    <a:graphicFrameLocks xmlns:a="http://schemas.openxmlformats.org/drawingml/2006/main" noChangeAspect="1"/>
+                  </wp:cNvGraphicFramePr>
+                  <a:graphic xmlns:a="http://schemas.openxmlformats.org/drawingml/2006/main">
+                    <a:graphicData uri="http://schemas.openxmlformats.org/drawingml/2006/picture">
+                      <pic:pic xmlns:pic="http://schemas.openxmlformats.org/drawingml/2006/picture">
+                        <pic:nvPicPr>
+                          <pic:cNvPr id="1928192599" name=""/>
+                          <pic:cNvPicPr/>
+                        </pic:nvPicPr>
+                        <pic:blipFill>
+                          <a:blip r:embed="rId7"/>
+                          <a:stretch>
+                            <a:fillRect/>
+                          </a:stretch>
+                        </pic:blipFill>
+                        <pic:spPr>
+                          <a:xfrm>
+                            <a:off x="0" y="0"/>
+                            <a:ext cx="2780401" cy="403537"/>
+                          </a:xfrm>
+                          <a:prstGeom prst="rect">
+                            <a:avLst/>
+                          </a:prstGeom>
+                        </pic:spPr>
+                      </pic:pic>
+                    </a:graphicData>
+                  </a:graphic>
+                </wp:inline>
+              </w:drawing>
+            </w:r>
+          </w:p>
+        </w:tc>
+        <w:tc>
+          <w:tcPr>
+            <w:tcW w:w="1933" w:type="dxa"/>
+          </w:tcPr>
+          <w:p>
+            <w:pPr>
+              <w:rPr>
+                <w:lang w:val="en-US"/>
+              </w:rPr>
+            </w:pPr>
+            <w:r>
+              <w:rPr>
+                <w:lang w:val="en-US"/>
+              </w:rPr>
+              <w:t>Binary</w:t>
+            </w:r>
+          </w:p>
+        </w:tc>
+      </w:tr>
+      <w:tr>
+        <w:tc>
+          <w:tcPr>
+            <w:tcW w:w="2405" w:type="dxa"/>
+          </w:tcPr>
+          <w:p>
+            <w:pPr>
+              <w:rPr>
+                <w:lang w:val="en-US"/>
+              </w:rPr>
+            </w:pPr>
+            <w:r>
+              <w:rPr>
+                <w:lang w:val="en-US"/>
+              </w:rPr>
+              <w:t>Case 5: Size 100000</w:t>
+            </w:r>
+          </w:p>
+        </w:tc>
+        <w:tc>
+          <w:tcPr>
+            <w:tcW w:w="4678" w:type="dxa"/>
+          </w:tcPr>
+          <w:p>
+            <w:pPr>
+              <w:rPr>
+                <w:lang w:val="en-US"/>
+              </w:rPr>
+            </w:pPr>
+            <w:r>
+              <w:rPr>
+                <w:noProof/>
+                <w:lang w:val="en-US"/>
+              </w:rPr>
+              <w:drawing>
+                <wp:inline distT="0" distB="0" distL="0" distR="0" wp14:anchorId="31135769" wp14:editId="53688DF5">
+                  <wp:extent cx="2708275" cy="400270"/>
+                  <wp:effectExtent l="0" t="0" r="0" b="0"/>
+                  <wp:docPr id="1679699697" name="Picture 1"/>
+                  <wp:cNvGraphicFramePr>
+                    <a:graphicFrameLocks xmlns:a="http://schemas.openxmlformats.org/drawingml/2006/main" noChangeAspect="1"/>
+                  </wp:cNvGraphicFramePr>
+                  <a:graphic xmlns:a="http://schemas.openxmlformats.org/drawingml/2006/main">
+                    <a:graphicData uri="http://schemas.openxmlformats.org/drawingml/2006/picture">
+                      <pic:pic xmlns:pic="http://schemas.openxmlformats.org/drawingml/2006/picture">
+                        <pic:nvPicPr>
+                          <pic:cNvPr id="1679699697" name=""/>
+                          <pic:cNvPicPr/>
+                        </pic:nvPicPr>
+                        <pic:blipFill>
+                          <a:blip r:embed="rId8"/>
+                          <a:stretch>
+                            <a:fillRect/>
+                          </a:stretch>
+                        </pic:blipFill>
+                        <pic:spPr>
+                          <a:xfrm>
+                            <a:off x="0" y="0"/>
+                            <a:ext cx="2764634" cy="408600"/>
+                          </a:xfrm>
+                          <a:prstGeom prst="rect">
+                            <a:avLst/>
+                          </a:prstGeom>
+                        </pic:spPr>
+                      </pic:pic>
+                    </a:graphicData>
+                  </a:graphic>
+                </wp:inline>
+              </w:drawing>
+            </w:r>
+          </w:p>
+        </w:tc>
+        <w:tc>
+          <w:tcPr>
+            <w:tcW w:w="1933" w:type="dxa"/>
+          </w:tcPr>
+          <w:p>
+            <w:pPr>
+              <w:rPr>
+                <w:lang w:val="en-US"/>
+              </w:rPr>
+            </w:pPr>
+            <w:r>
+              <w:rPr>
+                <w:lang w:val="en-US"/>
+              </w:rPr>
+              <w:t>Binary</w:t>
+            </w:r>
+          </w:p>
+        </w:tc>
+      </w:tr>
+    </w:tbl>
     <w:p>
       <w:pPr>
         <w:rPr>
           <w:lang w:val="en-US"/>
         </w:rPr>
       </w:pPr>
+    </w:p>
+    <w:p>
+      <w:pPr>
+        <w:rPr>
+          <w:lang w:val="en-US"/>
+        </w:rPr>
+      </w:pPr>
+      <w:r>
+        <w:rPr>
+          <w:lang w:val="en-US"/>
+        </w:rPr>
+        <w:t>Additional Question Answer</w:t>
+      </w:r>
+    </w:p>
+    <w:p>
+      <w:pPr>
+        <w:rPr>
+          <w:lang w:val="en-US"/>
+        </w:rPr>
+      </w:pPr>
+      <w:r>
+        <w:rPr>
+          <w:lang w:val="en-US"/>
+        </w:rPr>
+        <w:t>Sorting algorithms can affect the total complexity of the program, as certain search algorithms like binary search aren’t viable, which is a problem for larger datasets as unsorted data leads to inefficient searching. Thus, we need to have an effective sorting algorithm as well to maximize efficiency in searching as well.</w:t>
+      </w:r>
+    </w:p>
+    <w:p>
+      <w:pPr>
+        <w:rPr>
+          <w:lang w:val="en-US"/>
+        </w:rPr>
+      </w:pPr>
+      <w:r>
+        <w:rPr>
+          <w:lang w:val="en-US"/>
+        </w:rPr>
+        <w:t>Binary search is better than linear search because it divides the array in half through each iteration, meaning that there is less data to sort through</w:t>
+      </w:r>
+      <w:r>
+        <w:rPr>
+          <w:lang w:val="en-US"/>
+        </w:rPr>
+        <w:t>, but in linear search it iterates through each element one by one. This results in binary search having a time complexity of O(log n) and linear search having a time complexity of O(n).</w:t>
+      </w:r>
+    </w:p>
+    <w:p>
+      <w:pPr>
+        <w:rPr>
+          <w:lang w:val="en-US"/>
+        </w:rPr>
+      </w:pPr>
+      <w:r>
+        <w:rPr>
+          <w:lang w:val="en-US"/>
+        </w:rPr>
+        <w:t>Efficient sorting methods enhance performance and, sorting is a pre-cursor to binary search and is required, and makes the whole program faster by reducing the time complexity.</w:t>
+      </w:r>
     </w:p>
     <w:sectPr>
       <w:pgSz w:w="11906" w:h="16838"/>
@@ -694,6 +1264,7 @@
   <w:style w:type="character" w:default="1" w:styleId="DefaultParagraphFont">
     <w:name w:val="Default Paragraph Font"/>
     <w:uiPriority w:val="1"/>
+    <w:semiHidden/>
     <w:unhideWhenUsed/>
   </w:style>
   <w:style w:type="table" w:default="1" w:styleId="TableNormal">
@@ -1006,6 +1577,25 @@
       <w:color w:val="0F4761" w:themeColor="accent1" w:themeShade="BF"/>
       <w:spacing w:val="5"/>
     </w:rPr>
+  </w:style>
+  <w:style w:type="table" w:styleId="TableGrid">
+    <w:name w:val="Table Grid"/>
+    <w:basedOn w:val="TableNormal"/>
+    <w:uiPriority w:val="39"/>
+    <w:rsid w:val="008644AE"/>
+    <w:pPr>
+      <w:spacing w:after="0" w:line="240" w:lineRule="auto"/>
+    </w:pPr>
+    <w:tblPr>
+      <w:tblBorders>
+        <w:top w:val="single" w:sz="4" w:space="0" w:color="auto"/>
+        <w:left w:val="single" w:sz="4" w:space="0" w:color="auto"/>
+        <w:bottom w:val="single" w:sz="4" w:space="0" w:color="auto"/>
+        <w:right w:val="single" w:sz="4" w:space="0" w:color="auto"/>
+        <w:insideH w:val="single" w:sz="4" w:space="0" w:color="auto"/>
+        <w:insideV w:val="single" w:sz="4" w:space="0" w:color="auto"/>
+      </w:tblBorders>
+    </w:tblPr>
   </w:style>
 </w:styles>
 </file>

--- a/activity 3/GCIS 123.docx
+++ b/activity 3/GCIS 123.docx
@@ -25,7 +25,21 @@
         <w:rPr>
           <w:lang w:val="en-US"/>
         </w:rPr>
-        <w:t>Group 6 (Mohamed Nagla, Munzier, Hishaam)</w:t>
+        <w:t xml:space="preserve">Group 6 (Mohamed Nagla, </w:t>
+      </w:r>
+      <w:proofErr w:type="spellStart"/>
+      <w:r>
+        <w:rPr>
+          <w:lang w:val="en-US"/>
+        </w:rPr>
+        <w:t>Munzier</w:t>
+      </w:r>
+      <w:proofErr w:type="spellEnd"/>
+      <w:r>
+        <w:rPr>
+          <w:lang w:val="en-US"/>
+        </w:rPr>
+        <w:t>, Hishaam)</w:t>
       </w:r>
     </w:p>
     <w:p>
@@ -648,7 +662,19 @@
         <w:rPr>
           <w:lang w:val="en-US"/>
         </w:rPr>
-        <w:t>Efficient sorting methods enhance performance and, sorting is a pre-cursor to binary search and is required, and makes the whole program faster by reducing the time complexity.</w:t>
+        <w:t xml:space="preserve">Efficient sorting methods enhance performance </w:t>
+      </w:r>
+      <w:r>
+        <w:rPr>
+          <w:lang w:val="en-US"/>
+        </w:rPr>
+        <w:t>and</w:t>
+      </w:r>
+      <w:r>
+        <w:rPr>
+          <w:lang w:val="en-US"/>
+        </w:rPr>
+        <w:t xml:space="preserve"> sorting is a pre-cursor to binary search and is required, and makes the whole program faster by reducing the time complexity.</w:t>
       </w:r>
     </w:p>
     <w:sectPr>
